--- a/Selenium Grid环境构建说明书.docx
+++ b/Selenium Grid环境构建说明书.docx
@@ -4688,6 +4688,7 @@
           <w:rFonts w:ascii="Century" w:eastAsia="FangSong" w:hAnsi="Century"/>
           <w:sz w:val="22"/>
           <w:szCs w:val="22"/>
+          <w:lang w:eastAsia="zh-CN"/>
         </w:rPr>
       </w:pPr>
       <w:r>
@@ -4696,8 +4697,25 @@
           <w:sz w:val="22"/>
           <w:szCs w:val="22"/>
         </w:rPr>
-        <w:t xml:space="preserve">Selenium Node on Windows </w:t>
-      </w:r>
+        <w:t>Selenium Node on Windows</w:t>
+      </w:r>
+      <w:r>
+        <w:rPr>
+          <w:rFonts w:ascii="Century" w:eastAsia="FangSong" w:hAnsi="Century" w:hint="eastAsia"/>
+          <w:sz w:val="22"/>
+          <w:szCs w:val="22"/>
+          <w:lang w:eastAsia="zh-CN"/>
+        </w:rPr>
+        <w:t xml:space="preserve"> (IE)</w:t>
+      </w:r>
+    </w:p>
+    <w:p>
+      <w:pPr>
+        <w:rPr>
+          <w:rFonts w:eastAsia="SimSun"/>
+          <w:lang w:eastAsia="zh-CN"/>
+        </w:rPr>
+      </w:pPr>
     </w:p>
     <w:p>
       <w:pPr>
@@ -4858,7 +4876,7 @@
         </w:numPr>
         <w:ind w:leftChars="0"/>
         <w:rPr>
-          <w:rFonts w:eastAsia="FangSong" w:hint="eastAsia"/>
+          <w:rFonts w:eastAsia="FangSong"/>
         </w:rPr>
       </w:pPr>
       <w:r>
@@ -4886,7 +4904,7 @@
     <w:p>
       <w:pPr>
         <w:rPr>
-          <w:rFonts w:eastAsia="FangSong" w:hint="eastAsia"/>
+          <w:rFonts w:eastAsia="FangSong"/>
           <w:lang w:eastAsia="zh-CN"/>
         </w:rPr>
       </w:pPr>
@@ -4999,7 +5017,7 @@
     <w:p>
       <w:pPr>
         <w:rPr>
-          <w:rFonts w:eastAsia="FangSong" w:hint="eastAsia"/>
+          <w:rFonts w:eastAsia="FangSong"/>
           <w:lang w:eastAsia="zh-CN"/>
         </w:rPr>
       </w:pPr>
@@ -5105,7 +5123,7 @@
     <w:p>
       <w:pPr>
         <w:rPr>
-          <w:rFonts w:eastAsia="FangSong" w:hint="eastAsia"/>
+          <w:rFonts w:eastAsia="FangSong"/>
           <w:lang w:eastAsia="zh-CN"/>
         </w:rPr>
       </w:pPr>
@@ -5113,7 +5131,7 @@
     <w:p>
       <w:pPr>
         <w:rPr>
-          <w:rFonts w:eastAsia="FangSong" w:hint="eastAsia"/>
+          <w:rFonts w:eastAsia="FangSong"/>
           <w:lang w:eastAsia="zh-CN"/>
         </w:rPr>
       </w:pPr>
@@ -5306,7 +5324,7 @@
     <w:p>
       <w:pPr>
         <w:rPr>
-          <w:rFonts w:eastAsia="FangSong" w:hint="eastAsia"/>
+          <w:rFonts w:eastAsia="FangSong"/>
           <w:lang w:eastAsia="zh-CN"/>
         </w:rPr>
       </w:pPr>
@@ -5370,7 +5388,7 @@
     <w:p>
       <w:pPr>
         <w:rPr>
-          <w:rFonts w:eastAsia="FangSong" w:hint="eastAsia"/>
+          <w:rFonts w:eastAsia="FangSong"/>
           <w:lang w:eastAsia="zh-CN"/>
         </w:rPr>
       </w:pPr>
@@ -5510,6 +5528,12 @@
           <w:rFonts w:eastAsia="FangSong"/>
         </w:rPr>
         <w:br/>
+      </w:r>
+      <w:r>
+        <w:rPr>
+          <w:rFonts w:eastAsia="FangSong"/>
+        </w:rPr>
+        <w:lastRenderedPageBreak/>
         <w:t>Explorer\Main\</w:t>
       </w:r>
       <w:proofErr w:type="spellStart"/>
@@ -5612,8 +5636,6 @@
         </w:rPr>
         <w:t xml:space="preserve">※　</w:t>
       </w:r>
-      <w:bookmarkStart w:id="0" w:name="_GoBack"/>
-      <w:bookmarkEnd w:id="0"/>
       <w:r>
         <w:rPr>
           <w:rFonts w:eastAsia="FangSong" w:hint="eastAsia"/>
@@ -6329,6 +6351,7 @@
       <w:pPr>
         <w:rPr>
           <w:rFonts w:eastAsia="FangSong"/>
+          <w:lang w:eastAsia="zh-CN"/>
         </w:rPr>
       </w:pPr>
     </w:p>
@@ -6347,16 +6370,945 @@
           <w:sz w:val="22"/>
           <w:szCs w:val="22"/>
         </w:rPr>
-        <w:t>Grid Console</w:t>
+        <w:t>Selenium Node on Windows (</w:t>
+      </w:r>
+      <w:r>
+        <w:rPr>
+          <w:rFonts w:ascii="Century" w:eastAsia="FangSong" w:hAnsi="Century"/>
+          <w:sz w:val="22"/>
+          <w:szCs w:val="22"/>
+        </w:rPr>
+        <w:t>Microsoft Edge</w:t>
+      </w:r>
+      <w:r>
+        <w:rPr>
+          <w:rFonts w:ascii="Century" w:eastAsia="FangSong" w:hAnsi="Century" w:hint="eastAsia"/>
+          <w:sz w:val="22"/>
+          <w:szCs w:val="22"/>
+        </w:rPr>
+        <w:t>)</w:t>
       </w:r>
     </w:p>
     <w:p>
       <w:pPr>
         <w:rPr>
+          <w:rFonts w:eastAsia="SimSun"/>
+          <w:lang w:eastAsia="zh-CN"/>
+        </w:rPr>
+      </w:pPr>
+    </w:p>
+    <w:p>
+      <w:pPr>
+        <w:rPr>
+          <w:rFonts w:eastAsia="FangSong"/>
+          <w:lang w:eastAsia="zh-CN"/>
+        </w:rPr>
+      </w:pPr>
+      <w:r>
+        <w:rPr>
+          <w:rFonts w:eastAsia="FangSong" w:hint="eastAsia"/>
+          <w:lang w:eastAsia="zh-CN"/>
+        </w:rPr>
+        <w:t xml:space="preserve">1. </w:t>
+      </w:r>
+      <w:r>
+        <w:rPr>
+          <w:rFonts w:eastAsia="FangSong" w:hint="eastAsia"/>
+          <w:lang w:eastAsia="zh-CN"/>
+        </w:rPr>
+        <w:t>首先，下载</w:t>
+      </w:r>
+      <w:r>
+        <w:rPr>
+          <w:rFonts w:eastAsia="FangSong"/>
+        </w:rPr>
+        <w:t>Selenium Server</w:t>
+      </w:r>
+      <w:r>
+        <w:rPr>
+          <w:rFonts w:eastAsia="FangSong" w:hint="eastAsia"/>
+          <w:lang w:eastAsia="zh-CN"/>
+        </w:rPr>
+        <w:t>。</w:t>
+      </w:r>
+    </w:p>
+    <w:p>
+      <w:pPr>
+        <w:rPr>
           <w:rFonts w:eastAsia="FangSong"/>
         </w:rPr>
       </w:pPr>
       <w:hyperlink r:id="rId14" w:history="1">
+        <w:r>
+          <w:rPr>
+            <w:rStyle w:val="aa"/>
+            <w:rFonts w:eastAsia="FangSong"/>
+            <w:lang w:eastAsia="zh-CN"/>
+          </w:rPr>
+          <w:t>https://selenium-release.storage.googleapis.com/3.14/selenium-server-standalone-3.14.0.jar</w:t>
+        </w:r>
+      </w:hyperlink>
+    </w:p>
+    <w:p>
+      <w:pPr>
+        <w:rPr>
+          <w:rFonts w:eastAsia="FangSong"/>
+        </w:rPr>
+      </w:pPr>
+    </w:p>
+    <w:p>
+      <w:pPr>
+        <w:rPr>
+          <w:rFonts w:eastAsia="FangSong"/>
+          <w:lang w:eastAsia="zh-CN"/>
+        </w:rPr>
+      </w:pPr>
+      <w:r>
+        <w:rPr>
+          <w:rFonts w:eastAsia="FangSong" w:hint="eastAsia"/>
+        </w:rPr>
+        <w:t xml:space="preserve">2. </w:t>
+      </w:r>
+      <w:r>
+        <w:rPr>
+          <w:rFonts w:eastAsia="FangSong" w:hint="eastAsia"/>
+          <w:lang w:eastAsia="zh-CN"/>
+        </w:rPr>
+        <w:t>然后下载</w:t>
+      </w:r>
+      <w:r>
+        <w:rPr>
+          <w:rFonts w:eastAsia="FangSong"/>
+        </w:rPr>
+        <w:t>Microsoft</w:t>
+      </w:r>
+      <w:r>
+        <w:rPr>
+          <w:rFonts w:eastAsia="FangSong" w:hint="eastAsia"/>
+          <w:lang w:eastAsia="zh-CN"/>
+        </w:rPr>
+        <w:t xml:space="preserve"> </w:t>
+      </w:r>
+      <w:r>
+        <w:rPr>
+          <w:rFonts w:eastAsia="FangSong"/>
+        </w:rPr>
+        <w:t>Web</w:t>
+      </w:r>
+      <w:r>
+        <w:rPr>
+          <w:rFonts w:eastAsia="FangSong" w:hint="eastAsia"/>
+          <w:lang w:eastAsia="zh-CN"/>
+        </w:rPr>
+        <w:t xml:space="preserve"> </w:t>
+      </w:r>
+      <w:r>
+        <w:rPr>
+          <w:rFonts w:eastAsia="FangSong"/>
+        </w:rPr>
+        <w:t>Driver</w:t>
+      </w:r>
+      <w:r>
+        <w:rPr>
+          <w:rFonts w:eastAsia="FangSong" w:hint="eastAsia"/>
+          <w:lang w:eastAsia="zh-CN"/>
+        </w:rPr>
+        <w:t>。</w:t>
+      </w:r>
+    </w:p>
+    <w:p>
+      <w:pPr>
+        <w:rPr>
+          <w:rStyle w:val="aa"/>
+          <w:rFonts w:eastAsia="FangSong" w:hint="eastAsia"/>
+          <w:lang w:eastAsia="zh-CN"/>
+        </w:rPr>
+      </w:pPr>
+      <w:hyperlink r:id="rId15" w:history="1">
+        <w:r>
+          <w:rPr>
+            <w:rStyle w:val="aa"/>
+            <w:rFonts w:eastAsia="FangSong"/>
+          </w:rPr>
+          <w:t>https://developer.microsoft.com/en-us/microsoft-edge/tools/webdriver/</w:t>
+        </w:r>
+      </w:hyperlink>
+    </w:p>
+    <w:p>
+      <w:pPr>
+        <w:rPr>
+          <w:rFonts w:eastAsia="SimSun" w:hint="eastAsia"/>
+          <w:lang w:eastAsia="zh-CN"/>
+        </w:rPr>
+      </w:pPr>
+    </w:p>
+    <w:p>
+      <w:pPr>
+        <w:pStyle w:val="af2"/>
+        <w:numPr>
+          <w:ilvl w:val="0"/>
+          <w:numId w:val="11"/>
+        </w:numPr>
+        <w:ind w:leftChars="0"/>
+        <w:rPr>
+          <w:rFonts w:eastAsia="FangSong" w:hint="eastAsia"/>
+          <w:lang w:eastAsia="zh-CN"/>
+        </w:rPr>
+      </w:pPr>
+      <w:r>
+        <w:rPr>
+          <w:rFonts w:eastAsia="FangSong" w:hint="eastAsia"/>
+          <w:lang w:eastAsia="zh-CN"/>
+        </w:rPr>
+        <w:t>需要根据</w:t>
+      </w:r>
+      <w:r>
+        <w:rPr>
+          <w:rFonts w:eastAsia="FangSong" w:hint="eastAsia"/>
+          <w:lang w:eastAsia="zh-CN"/>
+        </w:rPr>
+        <w:t>Edge</w:t>
+      </w:r>
+      <w:r>
+        <w:rPr>
+          <w:rFonts w:eastAsia="FangSong" w:hint="eastAsia"/>
+          <w:lang w:eastAsia="zh-CN"/>
+        </w:rPr>
+        <w:t>的版本下载对应的</w:t>
+      </w:r>
+      <w:r>
+        <w:rPr>
+          <w:rFonts w:eastAsia="FangSong" w:hint="eastAsia"/>
+          <w:lang w:eastAsia="zh-CN"/>
+        </w:rPr>
+        <w:t>Web Driver.</w:t>
+      </w:r>
+    </w:p>
+    <w:p>
+      <w:pPr>
+        <w:rPr>
+          <w:rFonts w:eastAsia="FangSong" w:hint="eastAsia"/>
+          <w:lang w:eastAsia="zh-CN"/>
+        </w:rPr>
+      </w:pPr>
+      <w:r>
+        <w:rPr>
+          <w:rFonts w:eastAsia="FangSong" w:hint="eastAsia"/>
+          <w:lang w:eastAsia="zh-CN"/>
+        </w:rPr>
+        <w:t>例如</w:t>
+      </w:r>
+      <w:r>
+        <w:rPr>
+          <w:rFonts w:eastAsia="FangSong" w:hint="eastAsia"/>
+          <w:lang w:eastAsia="zh-CN"/>
+        </w:rPr>
+        <w:t xml:space="preserve">: </w:t>
+      </w:r>
+      <w:r>
+        <w:rPr>
+          <w:rFonts w:eastAsia="FangSong"/>
+          <w:lang w:eastAsia="zh-CN"/>
+        </w:rPr>
+        <w:t>42.17134.1.0</w:t>
+      </w:r>
+      <w:r>
+        <w:rPr>
+          <w:rFonts w:eastAsia="FangSong" w:hint="eastAsia"/>
+          <w:lang w:eastAsia="zh-CN"/>
+        </w:rPr>
+        <w:t xml:space="preserve"> </w:t>
+      </w:r>
+      <w:r>
+        <w:rPr>
+          <w:rFonts w:eastAsia="FangSong"/>
+          <w:lang w:eastAsia="zh-CN"/>
+        </w:rPr>
+        <w:t xml:space="preserve">Microsoft </w:t>
+      </w:r>
+      <w:proofErr w:type="spellStart"/>
+      <w:r>
+        <w:rPr>
+          <w:rFonts w:eastAsia="FangSong"/>
+          <w:lang w:eastAsia="zh-CN"/>
+        </w:rPr>
+        <w:t>EdgeHTML</w:t>
+      </w:r>
+      <w:proofErr w:type="spellEnd"/>
+      <w:r>
+        <w:rPr>
+          <w:rFonts w:eastAsia="FangSong"/>
+          <w:lang w:eastAsia="zh-CN"/>
+        </w:rPr>
+        <w:t xml:space="preserve"> 17.17134</w:t>
+      </w:r>
+    </w:p>
+    <w:p>
+      <w:pPr>
+        <w:rPr>
+          <w:rFonts w:eastAsia="FangSong" w:hint="eastAsia"/>
+          <w:lang w:eastAsia="zh-CN"/>
+        </w:rPr>
+      </w:pPr>
+      <w:r>
+        <w:rPr>
+          <w:rFonts w:eastAsia="FangSong" w:hint="eastAsia"/>
+          <w:lang w:eastAsia="zh-CN"/>
+        </w:rPr>
+        <w:t>该</w:t>
+      </w:r>
+      <w:r>
+        <w:rPr>
+          <w:rFonts w:eastAsia="FangSong" w:hint="eastAsia"/>
+          <w:lang w:eastAsia="zh-CN"/>
+        </w:rPr>
+        <w:t>版本对应的</w:t>
+      </w:r>
+      <w:r>
+        <w:rPr>
+          <w:rFonts w:eastAsia="FangSong" w:hint="eastAsia"/>
+          <w:lang w:eastAsia="zh-CN"/>
+        </w:rPr>
+        <w:t>Web Driver</w:t>
+      </w:r>
+      <w:r>
+        <w:rPr>
+          <w:rFonts w:eastAsia="FangSong" w:hint="eastAsia"/>
+          <w:lang w:eastAsia="zh-CN"/>
+        </w:rPr>
+        <w:t>如下</w:t>
+      </w:r>
+      <w:r>
+        <w:rPr>
+          <w:rFonts w:eastAsia="FangSong" w:hint="eastAsia"/>
+          <w:lang w:eastAsia="zh-CN"/>
+        </w:rPr>
+        <w:t>:</w:t>
+      </w:r>
+    </w:p>
+    <w:p>
+      <w:pPr>
+        <w:rPr>
+          <w:rFonts w:eastAsia="SimSun" w:hint="eastAsia"/>
+          <w:lang w:eastAsia="zh-CN"/>
+        </w:rPr>
+      </w:pPr>
+      <w:r>
+        <w:rPr>
+          <w:noProof/>
+        </w:rPr>
+        <w:drawing>
+          <wp:inline distT="0" distB="0" distL="0" distR="0" wp14:anchorId="45F9D422" wp14:editId="6F10FBDC">
+            <wp:extent cx="4619708" cy="3025966"/>
+            <wp:effectExtent l="0" t="0" r="0" b="3175"/>
+            <wp:docPr id="2" name="図 2"/>
+            <wp:cNvGraphicFramePr>
+              <a:graphicFrameLocks xmlns:a="http://schemas.openxmlformats.org/drawingml/2006/main" noChangeAspect="1"/>
+            </wp:cNvGraphicFramePr>
+            <a:graphic xmlns:a="http://schemas.openxmlformats.org/drawingml/2006/main">
+              <a:graphicData uri="http://schemas.openxmlformats.org/drawingml/2006/picture">
+                <pic:pic xmlns:pic="http://schemas.openxmlformats.org/drawingml/2006/picture">
+                  <pic:nvPicPr>
+                    <pic:cNvPr id="0" name=""/>
+                    <pic:cNvPicPr/>
+                  </pic:nvPicPr>
+                  <pic:blipFill>
+                    <a:blip r:embed="rId16"/>
+                    <a:stretch>
+                      <a:fillRect/>
+                    </a:stretch>
+                  </pic:blipFill>
+                  <pic:spPr>
+                    <a:xfrm>
+                      <a:off x="0" y="0"/>
+                      <a:ext cx="4622868" cy="3028036"/>
+                    </a:xfrm>
+                    <a:prstGeom prst="rect">
+                      <a:avLst/>
+                    </a:prstGeom>
+                  </pic:spPr>
+                </pic:pic>
+              </a:graphicData>
+            </a:graphic>
+          </wp:inline>
+        </w:drawing>
+      </w:r>
+    </w:p>
+    <w:p>
+      <w:pPr>
+        <w:rPr>
+          <w:rFonts w:eastAsia="SimSun" w:hint="eastAsia"/>
+          <w:lang w:eastAsia="zh-CN"/>
+        </w:rPr>
+      </w:pPr>
+    </w:p>
+    <w:p>
+      <w:pPr>
+        <w:rPr>
+          <w:rFonts w:eastAsia="FangSong" w:hint="eastAsia"/>
+          <w:lang w:eastAsia="zh-CN"/>
+        </w:rPr>
+      </w:pPr>
+      <w:r>
+        <w:rPr>
+          <w:rFonts w:eastAsia="FangSong" w:hint="eastAsia"/>
+          <w:lang w:eastAsia="zh-CN"/>
+        </w:rPr>
+        <w:t>注意</w:t>
+      </w:r>
+      <w:r>
+        <w:rPr>
+          <w:rFonts w:eastAsia="FangSong" w:hint="eastAsia"/>
+          <w:lang w:eastAsia="zh-CN"/>
+        </w:rPr>
+        <w:t xml:space="preserve">: </w:t>
+      </w:r>
+      <w:r>
+        <w:rPr>
+          <w:rFonts w:eastAsia="FangSong" w:hint="eastAsia"/>
+          <w:lang w:eastAsia="zh-CN"/>
+        </w:rPr>
+        <w:t>如果</w:t>
+      </w:r>
+      <w:r>
+        <w:rPr>
+          <w:rFonts w:eastAsia="FangSong" w:hint="eastAsia"/>
+          <w:lang w:eastAsia="zh-CN"/>
+        </w:rPr>
+        <w:t>Edge</w:t>
+      </w:r>
+      <w:r>
+        <w:rPr>
+          <w:rFonts w:eastAsia="FangSong" w:hint="eastAsia"/>
+          <w:lang w:eastAsia="zh-CN"/>
+        </w:rPr>
+        <w:t>版本高于</w:t>
+      </w:r>
+      <w:r>
+        <w:rPr>
+          <w:rFonts w:eastAsia="FangSong" w:hint="eastAsia"/>
+          <w:lang w:eastAsia="zh-CN"/>
+        </w:rPr>
+        <w:t xml:space="preserve">18, </w:t>
+      </w:r>
+      <w:r>
+        <w:rPr>
+          <w:rFonts w:eastAsia="FangSong" w:hint="eastAsia"/>
+          <w:lang w:eastAsia="zh-CN"/>
+        </w:rPr>
+        <w:t>不需要下载</w:t>
+      </w:r>
+      <w:r>
+        <w:rPr>
+          <w:rFonts w:eastAsia="FangSong" w:hint="eastAsia"/>
+          <w:lang w:eastAsia="zh-CN"/>
+        </w:rPr>
+        <w:t xml:space="preserve">Web Driver. </w:t>
+      </w:r>
+      <w:r>
+        <w:rPr>
+          <w:rFonts w:eastAsia="FangSong" w:hint="eastAsia"/>
+          <w:lang w:eastAsia="zh-CN"/>
+        </w:rPr>
+        <w:t>只需要用管理员权限打开控制台</w:t>
+      </w:r>
+      <w:r>
+        <w:rPr>
+          <w:rFonts w:eastAsia="FangSong" w:hint="eastAsia"/>
+          <w:lang w:eastAsia="zh-CN"/>
+        </w:rPr>
+        <w:t>,</w:t>
+      </w:r>
+      <w:r>
+        <w:rPr>
+          <w:rFonts w:eastAsia="FangSong" w:hint="eastAsia"/>
+          <w:lang w:eastAsia="zh-CN"/>
+        </w:rPr>
+        <w:t>执行以下命令即可</w:t>
+      </w:r>
+      <w:r>
+        <w:rPr>
+          <w:rFonts w:eastAsia="FangSong" w:hint="eastAsia"/>
+          <w:lang w:eastAsia="zh-CN"/>
+        </w:rPr>
+        <w:t>.</w:t>
+      </w:r>
+    </w:p>
+    <w:p>
+      <w:pPr>
+        <w:rPr>
+          <w:rFonts w:eastAsia="FangSong" w:hint="eastAsia"/>
+          <w:lang w:eastAsia="zh-CN"/>
+        </w:rPr>
+      </w:pPr>
+      <w:r>
+        <w:t>DISM.exe /Online /Add-Capability /</w:t>
+      </w:r>
+      <w:proofErr w:type="spellStart"/>
+      <w:r>
+        <w:t>CapabilityName:Microsoft.WebDriver</w:t>
+      </w:r>
+      <w:proofErr w:type="spellEnd"/>
+      <w:r>
+        <w:t>~~~~0.0.1.0</w:t>
+      </w:r>
+    </w:p>
+    <w:p>
+      <w:pPr>
+        <w:rPr>
+          <w:rFonts w:eastAsia="FangSong" w:hint="eastAsia"/>
+          <w:lang w:eastAsia="zh-CN"/>
+        </w:rPr>
+      </w:pPr>
+    </w:p>
+    <w:p>
+      <w:pPr>
+        <w:rPr>
+          <w:rFonts w:eastAsia="FangSong" w:hint="eastAsia"/>
+          <w:lang w:eastAsia="zh-CN"/>
+        </w:rPr>
+      </w:pPr>
+      <w:r>
+        <w:rPr>
+          <w:rFonts w:eastAsia="FangSong" w:hint="eastAsia"/>
+          <w:lang w:eastAsia="zh-CN"/>
+        </w:rPr>
+        <w:t>也可以通过图形界面操作</w:t>
+      </w:r>
+      <w:r>
+        <w:rPr>
+          <w:rFonts w:eastAsia="FangSong" w:hint="eastAsia"/>
+          <w:lang w:eastAsia="zh-CN"/>
+        </w:rPr>
+        <w:t xml:space="preserve">, </w:t>
+      </w:r>
+      <w:r>
+        <w:rPr>
+          <w:rFonts w:eastAsia="FangSong" w:hint="eastAsia"/>
+          <w:lang w:eastAsia="zh-CN"/>
+        </w:rPr>
+        <w:t>下载新特性</w:t>
+      </w:r>
+      <w:r>
+        <w:rPr>
+          <w:rFonts w:eastAsia="FangSong" w:hint="eastAsia"/>
+          <w:lang w:eastAsia="zh-CN"/>
+        </w:rPr>
+        <w:t>.</w:t>
+      </w:r>
+    </w:p>
+    <w:p>
+      <w:pPr>
+        <w:rPr>
+          <w:rFonts w:eastAsia="FangSong" w:hint="eastAsia"/>
+          <w:lang w:eastAsia="zh-CN"/>
+        </w:rPr>
+      </w:pPr>
+      <w:r>
+        <w:rPr>
+          <w:rFonts w:eastAsia="FangSong"/>
+          <w:lang w:eastAsia="zh-CN"/>
+        </w:rPr>
+        <w:t xml:space="preserve">Settings - apps - manage optional features - add a feature - Microsoft </w:t>
+      </w:r>
+      <w:proofErr w:type="spellStart"/>
+      <w:r>
+        <w:rPr>
+          <w:rFonts w:eastAsia="FangSong"/>
+          <w:lang w:eastAsia="zh-CN"/>
+        </w:rPr>
+        <w:t>Webdriver</w:t>
+      </w:r>
+      <w:proofErr w:type="spellEnd"/>
+    </w:p>
+    <w:p>
+      <w:pPr>
+        <w:rPr>
+          <w:rFonts w:eastAsia="FangSong"/>
+          <w:lang w:eastAsia="zh-CN"/>
+        </w:rPr>
+      </w:pPr>
+    </w:p>
+    <w:p>
+      <w:pPr>
+        <w:pStyle w:val="af2"/>
+        <w:numPr>
+          <w:ilvl w:val="0"/>
+          <w:numId w:val="11"/>
+        </w:numPr>
+        <w:ind w:leftChars="0"/>
+        <w:rPr>
+          <w:rFonts w:eastAsia="FangSong"/>
+          <w:lang w:eastAsia="zh-CN"/>
+        </w:rPr>
+      </w:pPr>
+      <w:r>
+        <w:rPr>
+          <w:rFonts w:eastAsia="FangSong" w:hint="eastAsia"/>
+          <w:lang w:eastAsia="zh-CN"/>
+        </w:rPr>
+        <w:t>如果</w:t>
+      </w:r>
+      <w:r>
+        <w:rPr>
+          <w:rFonts w:ascii="SimSun" w:eastAsia="FangSong" w:hAnsi="SimSun" w:cs="SimSun" w:hint="eastAsia"/>
+          <w:lang w:eastAsia="zh-CN"/>
+        </w:rPr>
+        <w:t>测试</w:t>
+      </w:r>
+      <w:r>
+        <w:rPr>
+          <w:rFonts w:ascii="ＭＳ ゴシック" w:eastAsia="FangSong" w:hAnsi="ＭＳ ゴシック" w:cs="ＭＳ ゴシック" w:hint="eastAsia"/>
+          <w:lang w:eastAsia="zh-CN"/>
+        </w:rPr>
+        <w:t>中</w:t>
+      </w:r>
+      <w:r>
+        <w:rPr>
+          <w:rFonts w:eastAsia="FangSong"/>
+        </w:rPr>
+        <w:t>Selenium Server</w:t>
+      </w:r>
+      <w:r>
+        <w:rPr>
+          <w:rFonts w:eastAsia="FangSong" w:hint="eastAsia"/>
+          <w:lang w:eastAsia="zh-CN"/>
+        </w:rPr>
+        <w:t>的控制台出现以下错误，需要进行</w:t>
+      </w:r>
+      <w:r>
+        <w:rPr>
+          <w:rFonts w:eastAsia="FangSong" w:hint="eastAsia"/>
+          <w:lang w:eastAsia="zh-CN"/>
+        </w:rPr>
+        <w:t>Edge</w:t>
+      </w:r>
+      <w:r>
+        <w:rPr>
+          <w:rFonts w:eastAsia="FangSong" w:hint="eastAsia"/>
+          <w:lang w:eastAsia="zh-CN"/>
+        </w:rPr>
+        <w:t>的相关配置。</w:t>
+      </w:r>
+    </w:p>
+    <w:p>
+      <w:pPr>
+        <w:rPr>
+          <w:rFonts w:eastAsia="FangSong"/>
+          <w:lang w:eastAsia="zh-CN"/>
+        </w:rPr>
+      </w:pPr>
+      <w:r>
+        <w:rPr>
+          <w:rFonts w:eastAsia="FangSong"/>
+          <w:lang w:eastAsia="zh-CN"/>
+        </w:rPr>
+        <w:t xml:space="preserve">Microsoft Edge </w:t>
+      </w:r>
+      <w:proofErr w:type="gramStart"/>
+      <w:r>
+        <w:rPr>
+          <w:rFonts w:eastAsia="FangSong"/>
+          <w:lang w:eastAsia="zh-CN"/>
+        </w:rPr>
+        <w:t>can’t</w:t>
+      </w:r>
+      <w:proofErr w:type="gramEnd"/>
+      <w:r>
+        <w:rPr>
+          <w:rFonts w:eastAsia="FangSong"/>
+          <w:lang w:eastAsia="zh-CN"/>
+        </w:rPr>
+        <w:t xml:space="preserve"> be opened using Built-In administrator account</w:t>
+      </w:r>
+      <w:r>
+        <w:rPr>
+          <w:rFonts w:eastAsia="FangSong" w:hint="eastAsia"/>
+          <w:lang w:eastAsia="zh-CN"/>
+        </w:rPr>
+        <w:t>.</w:t>
+      </w:r>
+    </w:p>
+    <w:p>
+      <w:pPr>
+        <w:rPr>
+          <w:rFonts w:eastAsia="FangSong"/>
+          <w:lang w:eastAsia="zh-CN"/>
+        </w:rPr>
+      </w:pPr>
+    </w:p>
+    <w:p>
+      <w:pPr>
+        <w:rPr>
+          <w:rFonts w:eastAsia="FangSong"/>
+          <w:lang w:eastAsia="zh-CN"/>
+        </w:rPr>
+      </w:pPr>
+      <w:r>
+        <w:rPr>
+          <w:rFonts w:eastAsia="FangSong" w:hint="eastAsia"/>
+          <w:lang w:eastAsia="zh-CN"/>
+        </w:rPr>
+        <w:t>Edge</w:t>
+      </w:r>
+      <w:r>
+        <w:rPr>
+          <w:rFonts w:eastAsia="FangSong" w:hint="eastAsia"/>
+          <w:lang w:eastAsia="zh-CN"/>
+        </w:rPr>
+        <w:t>相关配置如下：</w:t>
+      </w:r>
+    </w:p>
+    <w:p>
+      <w:pPr>
+        <w:pStyle w:val="af2"/>
+        <w:numPr>
+          <w:ilvl w:val="0"/>
+          <w:numId w:val="14"/>
+        </w:numPr>
+        <w:ind w:leftChars="0"/>
+        <w:rPr>
+          <w:rFonts w:eastAsia="FangSong"/>
+          <w:lang w:eastAsia="zh-CN"/>
+        </w:rPr>
+      </w:pPr>
+      <w:r>
+        <w:rPr>
+          <w:rFonts w:eastAsia="FangSong" w:hint="eastAsia"/>
+          <w:lang w:eastAsia="zh-CN"/>
+        </w:rPr>
+        <w:t>启动</w:t>
+      </w:r>
+      <w:r>
+        <w:rPr>
+          <w:rFonts w:eastAsia="FangSong"/>
+          <w:lang w:eastAsia="zh-CN"/>
+        </w:rPr>
+        <w:t xml:space="preserve"> </w:t>
+      </w:r>
+      <w:proofErr w:type="spellStart"/>
+      <w:r>
+        <w:rPr>
+          <w:rFonts w:eastAsia="FangSong"/>
+          <w:lang w:eastAsia="zh-CN"/>
+        </w:rPr>
+        <w:t>gpedit.msc</w:t>
+      </w:r>
+      <w:proofErr w:type="spellEnd"/>
+    </w:p>
+    <w:p>
+      <w:pPr>
+        <w:pStyle w:val="af2"/>
+        <w:numPr>
+          <w:ilvl w:val="0"/>
+          <w:numId w:val="14"/>
+        </w:numPr>
+        <w:ind w:leftChars="0"/>
+        <w:rPr>
+          <w:rFonts w:eastAsia="FangSong"/>
+          <w:lang w:eastAsia="zh-CN"/>
+        </w:rPr>
+      </w:pPr>
+      <w:r>
+        <w:rPr>
+          <w:rFonts w:eastAsia="FangSong" w:hint="eastAsia"/>
+          <w:lang w:eastAsia="zh-CN"/>
+        </w:rPr>
+        <w:t>依次打开以下配置项目</w:t>
+      </w:r>
+    </w:p>
+    <w:p>
+      <w:pPr>
+        <w:pStyle w:val="af2"/>
+        <w:ind w:leftChars="0" w:left="420"/>
+        <w:rPr>
+          <w:rFonts w:eastAsia="FangSong"/>
+          <w:lang w:eastAsia="zh-CN"/>
+        </w:rPr>
+      </w:pPr>
+      <w:r>
+        <w:rPr>
+          <w:rFonts w:eastAsia="FangSong" w:hint="eastAsia"/>
+          <w:lang w:eastAsia="zh-CN"/>
+        </w:rPr>
+        <w:t>计算机配置</w:t>
+      </w:r>
+      <w:r>
+        <w:rPr>
+          <w:rFonts w:eastAsia="FangSong" w:hint="eastAsia"/>
+          <w:lang w:eastAsia="zh-CN"/>
+        </w:rPr>
+        <w:t xml:space="preserve"> -&gt; Windows </w:t>
+      </w:r>
+      <w:r>
+        <w:rPr>
+          <w:rFonts w:eastAsia="FangSong" w:hint="eastAsia"/>
+          <w:lang w:eastAsia="zh-CN"/>
+        </w:rPr>
+        <w:t>设置</w:t>
+      </w:r>
+      <w:r>
+        <w:rPr>
+          <w:rFonts w:eastAsia="FangSong" w:hint="eastAsia"/>
+          <w:lang w:eastAsia="zh-CN"/>
+        </w:rPr>
+        <w:t xml:space="preserve"> -&gt; </w:t>
+      </w:r>
+      <w:r>
+        <w:rPr>
+          <w:rFonts w:eastAsia="FangSong" w:hint="eastAsia"/>
+          <w:lang w:eastAsia="zh-CN"/>
+        </w:rPr>
+        <w:t>安全设置</w:t>
+      </w:r>
+      <w:r>
+        <w:rPr>
+          <w:rFonts w:eastAsia="FangSong" w:hint="eastAsia"/>
+          <w:lang w:eastAsia="zh-CN"/>
+        </w:rPr>
+        <w:t xml:space="preserve"> -&gt; </w:t>
+      </w:r>
+      <w:r>
+        <w:rPr>
+          <w:rFonts w:eastAsia="FangSong" w:hint="eastAsia"/>
+          <w:lang w:eastAsia="zh-CN"/>
+        </w:rPr>
+        <w:t>本地策略</w:t>
+      </w:r>
+      <w:r>
+        <w:rPr>
+          <w:rFonts w:eastAsia="FangSong" w:hint="eastAsia"/>
+          <w:lang w:eastAsia="zh-CN"/>
+        </w:rPr>
+        <w:t xml:space="preserve"> -&gt; </w:t>
+      </w:r>
+      <w:r>
+        <w:rPr>
+          <w:rFonts w:eastAsia="FangSong" w:hint="eastAsia"/>
+          <w:lang w:eastAsia="zh-CN"/>
+        </w:rPr>
+        <w:t>安全选项</w:t>
+      </w:r>
+    </w:p>
+    <w:p>
+      <w:pPr>
+        <w:pStyle w:val="af2"/>
+        <w:numPr>
+          <w:ilvl w:val="0"/>
+          <w:numId w:val="14"/>
+        </w:numPr>
+        <w:ind w:leftChars="0"/>
+        <w:rPr>
+          <w:rFonts w:eastAsia="FangSong"/>
+          <w:lang w:eastAsia="zh-CN"/>
+        </w:rPr>
+      </w:pPr>
+      <w:r>
+        <w:rPr>
+          <w:rFonts w:eastAsia="FangSong" w:hint="eastAsia"/>
+          <w:lang w:eastAsia="zh-CN"/>
+        </w:rPr>
+        <w:t>启用以下策略</w:t>
+      </w:r>
+    </w:p>
+    <w:p>
+      <w:pPr>
+        <w:pStyle w:val="af2"/>
+        <w:ind w:leftChars="0" w:left="420"/>
+        <w:rPr>
+          <w:rFonts w:eastAsia="FangSong"/>
+          <w:lang w:eastAsia="zh-CN"/>
+        </w:rPr>
+      </w:pPr>
+      <w:r>
+        <w:rPr>
+          <w:rFonts w:eastAsia="FangSong" w:hint="eastAsia"/>
+          <w:lang w:eastAsia="zh-CN"/>
+        </w:rPr>
+        <w:t>用户账户控制：用于内置管理员账户的管理员批准模式</w:t>
+      </w:r>
+    </w:p>
+    <w:p>
+      <w:pPr>
+        <w:pStyle w:val="af2"/>
+        <w:numPr>
+          <w:ilvl w:val="0"/>
+          <w:numId w:val="14"/>
+        </w:numPr>
+        <w:ind w:leftChars="0"/>
+        <w:rPr>
+          <w:rFonts w:eastAsia="FangSong"/>
+          <w:lang w:eastAsia="zh-CN"/>
+        </w:rPr>
+      </w:pPr>
+      <w:r>
+        <w:rPr>
+          <w:rFonts w:eastAsia="FangSong" w:hint="eastAsia"/>
+          <w:lang w:eastAsia="zh-CN"/>
+        </w:rPr>
+        <w:t>重新计算机</w:t>
+      </w:r>
+    </w:p>
+    <w:p>
+      <w:pPr>
+        <w:rPr>
+          <w:rFonts w:eastAsia="FangSong"/>
+          <w:lang w:eastAsia="zh-CN"/>
+        </w:rPr>
+      </w:pPr>
+    </w:p>
+    <w:p>
+      <w:pPr>
+        <w:widowControl/>
+        <w:jc w:val="left"/>
+        <w:rPr>
+          <w:rFonts w:eastAsia="FangSong"/>
+          <w:lang w:eastAsia="zh-CN"/>
+        </w:rPr>
+      </w:pPr>
+      <w:r>
+        <w:rPr>
+          <w:rFonts w:eastAsia="FangSong"/>
+          <w:lang w:eastAsia="zh-CN"/>
+        </w:rPr>
+        <w:br w:type="page"/>
+      </w:r>
+    </w:p>
+    <w:p>
+      <w:pPr>
+        <w:rPr>
+          <w:rFonts w:eastAsia="FangSong"/>
+          <w:lang w:eastAsia="zh-CN"/>
+        </w:rPr>
+      </w:pPr>
+      <w:bookmarkStart w:id="0" w:name="_GoBack"/>
+      <w:bookmarkEnd w:id="0"/>
+    </w:p>
+    <w:p>
+      <w:pPr>
+        <w:pStyle w:val="1"/>
+        <w:rPr>
+          <w:rFonts w:ascii="Century" w:eastAsia="FangSong" w:hAnsi="Century"/>
+          <w:sz w:val="22"/>
+          <w:szCs w:val="22"/>
+        </w:rPr>
+      </w:pPr>
+      <w:r>
+        <w:rPr>
+          <w:rFonts w:ascii="Century" w:eastAsia="FangSong" w:hAnsi="Century" w:hint="eastAsia"/>
+          <w:sz w:val="22"/>
+          <w:szCs w:val="22"/>
+        </w:rPr>
+        <w:t>Grid Console</w:t>
+      </w:r>
+    </w:p>
+    <w:p>
+      <w:pPr>
+        <w:rPr>
+          <w:rFonts w:eastAsia="FangSong"/>
+        </w:rPr>
+      </w:pPr>
+      <w:hyperlink r:id="rId17" w:history="1">
         <w:r>
           <w:rPr>
             <w:rStyle w:val="aa"/>
@@ -6414,7 +7366,7 @@
                     <pic:cNvPicPr/>
                   </pic:nvPicPr>
                   <pic:blipFill>
-                    <a:blip r:embed="rId15"/>
+                    <a:blip r:embed="rId18"/>
                     <a:stretch>
                       <a:fillRect/>
                     </a:stretch>
@@ -7822,8 +8774,8 @@
       </w:pPr>
     </w:p>
     <w:sectPr>
-      <w:footerReference w:type="even" r:id="rId16"/>
-      <w:footerReference w:type="default" r:id="rId17"/>
+      <w:footerReference w:type="even" r:id="rId19"/>
+      <w:footerReference w:type="default" r:id="rId20"/>
       <w:pgSz w:w="11906" w:h="16838"/>
       <w:pgMar w:top="1418" w:right="1134" w:bottom="1418" w:left="1134" w:header="851" w:footer="992" w:gutter="0"/>
       <w:cols w:space="425"/>
@@ -7971,7 +8923,7 @@
         <w:rStyle w:val="a3"/>
         <w:noProof/>
       </w:rPr>
-      <w:t>7</w:t>
+      <w:t>8</w:t>
     </w:r>
     <w:r>
       <w:rPr>
@@ -8023,7 +8975,7 @@
   <w:abstractNum w:abstractNumId="0">
     <w:nsid w:val="010B270D"/>
     <w:multiLevelType w:val="hybridMultilevel"/>
-    <w:tmpl w:val="8BEA2CF6"/>
+    <w:tmpl w:val="F7E24294"/>
     <w:lvl w:ilvl="0" w:tplc="9AD2E8B2">
       <w:start w:val="2"/>
       <w:numFmt w:val="bullet"/>
@@ -8980,6 +9932,119 @@
     <w:nsid w:val="63C706DC"/>
     <w:multiLevelType w:val="hybridMultilevel"/>
     <w:tmpl w:val="898E97BA"/>
+    <w:lvl w:ilvl="0" w:tplc="0409000B">
+      <w:start w:val="1"/>
+      <w:numFmt w:val="bullet"/>
+      <w:lvlText w:val=""/>
+      <w:lvlJc w:val="left"/>
+      <w:pPr>
+        <w:ind w:left="420" w:hanging="420"/>
+      </w:pPr>
+      <w:rPr>
+        <w:rFonts w:ascii="Wingdings" w:hAnsi="Wingdings" w:hint="default"/>
+      </w:rPr>
+    </w:lvl>
+    <w:lvl w:ilvl="1" w:tplc="0409000B" w:tentative="1">
+      <w:start w:val="1"/>
+      <w:numFmt w:val="bullet"/>
+      <w:lvlText w:val=""/>
+      <w:lvlJc w:val="left"/>
+      <w:pPr>
+        <w:ind w:left="840" w:hanging="420"/>
+      </w:pPr>
+      <w:rPr>
+        <w:rFonts w:ascii="Wingdings" w:hAnsi="Wingdings" w:hint="default"/>
+      </w:rPr>
+    </w:lvl>
+    <w:lvl w:ilvl="2" w:tplc="0409000D" w:tentative="1">
+      <w:start w:val="1"/>
+      <w:numFmt w:val="bullet"/>
+      <w:lvlText w:val=""/>
+      <w:lvlJc w:val="left"/>
+      <w:pPr>
+        <w:ind w:left="1260" w:hanging="420"/>
+      </w:pPr>
+      <w:rPr>
+        <w:rFonts w:ascii="Wingdings" w:hAnsi="Wingdings" w:hint="default"/>
+      </w:rPr>
+    </w:lvl>
+    <w:lvl w:ilvl="3" w:tplc="04090001" w:tentative="1">
+      <w:start w:val="1"/>
+      <w:numFmt w:val="bullet"/>
+      <w:lvlText w:val=""/>
+      <w:lvlJc w:val="left"/>
+      <w:pPr>
+        <w:ind w:left="1680" w:hanging="420"/>
+      </w:pPr>
+      <w:rPr>
+        <w:rFonts w:ascii="Wingdings" w:hAnsi="Wingdings" w:hint="default"/>
+      </w:rPr>
+    </w:lvl>
+    <w:lvl w:ilvl="4" w:tplc="0409000B" w:tentative="1">
+      <w:start w:val="1"/>
+      <w:numFmt w:val="bullet"/>
+      <w:lvlText w:val=""/>
+      <w:lvlJc w:val="left"/>
+      <w:pPr>
+        <w:ind w:left="2100" w:hanging="420"/>
+      </w:pPr>
+      <w:rPr>
+        <w:rFonts w:ascii="Wingdings" w:hAnsi="Wingdings" w:hint="default"/>
+      </w:rPr>
+    </w:lvl>
+    <w:lvl w:ilvl="5" w:tplc="0409000D" w:tentative="1">
+      <w:start w:val="1"/>
+      <w:numFmt w:val="bullet"/>
+      <w:lvlText w:val=""/>
+      <w:lvlJc w:val="left"/>
+      <w:pPr>
+        <w:ind w:left="2520" w:hanging="420"/>
+      </w:pPr>
+      <w:rPr>
+        <w:rFonts w:ascii="Wingdings" w:hAnsi="Wingdings" w:hint="default"/>
+      </w:rPr>
+    </w:lvl>
+    <w:lvl w:ilvl="6" w:tplc="04090001" w:tentative="1">
+      <w:start w:val="1"/>
+      <w:numFmt w:val="bullet"/>
+      <w:lvlText w:val=""/>
+      <w:lvlJc w:val="left"/>
+      <w:pPr>
+        <w:ind w:left="2940" w:hanging="420"/>
+      </w:pPr>
+      <w:rPr>
+        <w:rFonts w:ascii="Wingdings" w:hAnsi="Wingdings" w:hint="default"/>
+      </w:rPr>
+    </w:lvl>
+    <w:lvl w:ilvl="7" w:tplc="0409000B" w:tentative="1">
+      <w:start w:val="1"/>
+      <w:numFmt w:val="bullet"/>
+      <w:lvlText w:val=""/>
+      <w:lvlJc w:val="left"/>
+      <w:pPr>
+        <w:ind w:left="3360" w:hanging="420"/>
+      </w:pPr>
+      <w:rPr>
+        <w:rFonts w:ascii="Wingdings" w:hAnsi="Wingdings" w:hint="default"/>
+      </w:rPr>
+    </w:lvl>
+    <w:lvl w:ilvl="8" w:tplc="0409000D" w:tentative="1">
+      <w:start w:val="1"/>
+      <w:numFmt w:val="bullet"/>
+      <w:lvlText w:val=""/>
+      <w:lvlJc w:val="left"/>
+      <w:pPr>
+        <w:ind w:left="3780" w:hanging="420"/>
+      </w:pPr>
+      <w:rPr>
+        <w:rFonts w:ascii="Wingdings" w:hAnsi="Wingdings" w:hint="default"/>
+      </w:rPr>
+    </w:lvl>
+  </w:abstractNum>
+  <w:abstractNum w:abstractNumId="9">
+    <w:nsid w:val="7A7E0507"/>
+    <w:multiLevelType w:val="hybridMultilevel"/>
+    <w:tmpl w:val="2B9AFD32"/>
     <w:lvl w:ilvl="0" w:tplc="0409000B">
       <w:start w:val="1"/>
       <w:numFmt w:val="bullet"/>
@@ -9154,6 +10219,9 @@
   </w:num>
   <w:num w:numId="13">
     <w:abstractNumId w:val="1"/>
+  </w:num>
+  <w:num w:numId="14">
+    <w:abstractNumId w:val="9"/>
   </w:num>
   <w:numIdMacAtCleanup w:val="6"/>
 </w:numbering>
@@ -11195,7 +12263,7 @@
 </file>
 
 <file path=customXml/itemProps1.xml><?xml version="1.0" encoding="utf-8"?>
-<ds:datastoreItem xmlns:ds="http://schemas.openxmlformats.org/officeDocument/2006/customXml" ds:itemID="{42D0988A-D1B3-4128-B6C4-C430F5F1F071}">
+<ds:datastoreItem xmlns:ds="http://schemas.openxmlformats.org/officeDocument/2006/customXml" ds:itemID="{E4F54597-57F3-4697-9B96-4583A87AEEC6}">
   <ds:schemaRefs>
     <ds:schemaRef ds:uri="http://schemas.openxmlformats.org/officeDocument/2006/bibliography"/>
   </ds:schemaRefs>
